--- a/field_notes/bio/RNA-DNA-protein/biological notes.docx
+++ b/field_notes/bio/RNA-DNA-protein/biological notes.docx
@@ -1,6 +1,6 @@
 
 <file path=word/document.xml><?xml version="1.0" encoding="utf-8"?>
-<w:document xmlns:wpc="http://schemas.microsoft.com/office/word/2010/wordprocessingCanvas" xmlns:cx="http://schemas.microsoft.com/office/drawing/2014/chartex" xmlns:cx1="http://schemas.microsoft.com/office/drawing/2015/9/8/chartex" xmlns:cx2="http://schemas.microsoft.com/office/drawing/2015/10/21/chartex" xmlns:cx3="http://schemas.microsoft.com/office/drawing/2016/5/9/chartex" xmlns:cx4="http://schemas.microsoft.com/office/drawing/2016/5/10/chartex" xmlns:cx5="http://schemas.microsoft.com/office/drawing/2016/5/11/chartex" xmlns:cx6="http://schemas.microsoft.com/office/drawing/2016/5/12/chartex" xmlns:cx7="http://schemas.microsoft.com/office/drawing/2016/5/13/chartex" xmlns:cx8="http://schemas.microsoft.com/office/drawing/2016/5/14/chartex" xmlns:mc="http://schemas.openxmlformats.org/markup-compatibility/2006" xmlns:aink="http://schemas.microsoft.com/office/drawing/2016/ink" xmlns:am3d="http://schemas.microsoft.com/office/drawing/2017/model3d" xmlns:o="urn:schemas-microsoft-com:office:office" xmlns:oel="http://schemas.microsoft.com/office/2019/extlst" xmlns:r="http://schemas.openxmlformats.org/officeDocument/2006/relationships" xmlns:m="http://schemas.openxmlformats.org/officeDocument/2006/math" xmlns:v="urn:schemas-microsoft-com:vml" xmlns:wp14="http://schemas.microsoft.com/office/word/2010/wordprocessingDrawing" xmlns:wp="http://schemas.openxmlformats.org/drawingml/2006/wordprocessingDrawing" xmlns:w10="urn:schemas-microsoft-com:office:word" xmlns:w="http://schemas.openxmlformats.org/wordprocessingml/2006/main" xmlns:w14="http://schemas.microsoft.com/office/word/2010/wordml" xmlns:w15="http://schemas.microsoft.com/office/word/2012/wordml" xmlns:w16cex="http://schemas.microsoft.com/office/word/2018/wordml/cex" xmlns:w16cid="http://schemas.microsoft.com/office/word/2016/wordml/cid" xmlns:w16="http://schemas.microsoft.com/office/word/2018/wordml" xmlns:w16du="http://schemas.microsoft.com/office/word/2023/wordml/word16du" xmlns:w16sdtdh="http://schemas.microsoft.com/office/word/2020/wordml/sdtdatahash" xmlns:w16se="http://schemas.microsoft.com/office/word/2015/wordml/symex" xmlns:wpg="http://schemas.microsoft.com/office/word/2010/wordprocessingGroup" xmlns:wpi="http://schemas.microsoft.com/office/word/2010/wordprocessingInk" xmlns:wne="http://schemas.microsoft.com/office/word/2006/wordml" xmlns:wps="http://schemas.microsoft.com/office/word/2010/wordprocessingShape" mc:Ignorable="w14 w15 w16se w16cid w16 w16cex w16sdtdh w16du wp14">
+<w:document xmlns:wpc="http://schemas.microsoft.com/office/word/2010/wordprocessingCanvas" xmlns:cx="http://schemas.microsoft.com/office/drawing/2014/chartex" xmlns:cx1="http://schemas.microsoft.com/office/drawing/2015/9/8/chartex" xmlns:cx2="http://schemas.microsoft.com/office/drawing/2015/10/21/chartex" xmlns:cx3="http://schemas.microsoft.com/office/drawing/2016/5/9/chartex" xmlns:cx4="http://schemas.microsoft.com/office/drawing/2016/5/10/chartex" xmlns:cx5="http://schemas.microsoft.com/office/drawing/2016/5/11/chartex" xmlns:cx6="http://schemas.microsoft.com/office/drawing/2016/5/12/chartex" xmlns:cx7="http://schemas.microsoft.com/office/drawing/2016/5/13/chartex" xmlns:cx8="http://schemas.microsoft.com/office/drawing/2016/5/14/chartex" xmlns:mc="http://schemas.openxmlformats.org/markup-compatibility/2006" xmlns:aink="http://schemas.microsoft.com/office/drawing/2016/ink" xmlns:am3d="http://schemas.microsoft.com/office/drawing/2017/model3d" xmlns:o="urn:schemas-microsoft-com:office:office" xmlns:oel="http://schemas.microsoft.com/office/2019/extlst" xmlns:r="http://schemas.openxmlformats.org/officeDocument/2006/relationships" xmlns:m="http://schemas.openxmlformats.org/officeDocument/2006/math" xmlns:v="urn:schemas-microsoft-com:vml" xmlns:wp14="http://schemas.microsoft.com/office/word/2010/wordprocessingDrawing" xmlns:wp="http://schemas.openxmlformats.org/drawingml/2006/wordprocessingDrawing" xmlns:w10="urn:schemas-microsoft-com:office:word" xmlns:w="http://schemas.openxmlformats.org/wordprocessingml/2006/main" xmlns:w14="http://schemas.microsoft.com/office/word/2010/wordml" xmlns:w15="http://schemas.microsoft.com/office/word/2012/wordml" xmlns:w16cex="http://schemas.microsoft.com/office/word/2018/wordml/cex" xmlns:w16cid="http://schemas.microsoft.com/office/word/2016/wordml/cid" xmlns:w16="http://schemas.microsoft.com/office/word/2018/wordml" xmlns:w16du="http://schemas.microsoft.com/office/word/2023/wordml/word16du" xmlns:w16sdtdh="http://schemas.microsoft.com/office/word/2020/wordml/sdtdatahash" xmlns:w16sdtfl="http://schemas.microsoft.com/office/word/2024/wordml/sdtformatlock" xmlns:w16se="http://schemas.microsoft.com/office/word/2015/wordml/symex" xmlns:wpg="http://schemas.microsoft.com/office/word/2010/wordprocessingGroup" xmlns:wpi="http://schemas.microsoft.com/office/word/2010/wordprocessingInk" xmlns:wne="http://schemas.microsoft.com/office/word/2006/wordml" xmlns:wps="http://schemas.microsoft.com/office/word/2010/wordprocessingShape" mc:Ignorable="w14 w15 w16se w16cid w16 w16cex w16sdtdh w16sdtfl w16du wp14">
   <w:body>
     <w:p>
       <w:r>
@@ -527,25 +527,7 @@
         <w:t xml:space="preserve">For RNA: 4 basic elements: </w:t>
       </w:r>
       <w:r>
-        <w:t>Helices</w:t>
-      </w:r>
-      <w:r>
-        <w:t xml:space="preserve"> </w:t>
-      </w:r>
-      <w:r>
-        <w:t>Bulges</w:t>
-      </w:r>
-      <w:r>
-        <w:t xml:space="preserve"> </w:t>
-      </w:r>
-      <w:r>
-        <w:t>Loops</w:t>
-      </w:r>
-      <w:r>
-        <w:t xml:space="preserve"> </w:t>
-      </w:r>
-      <w:r>
-        <w:t>Junctions</w:t>
+        <w:t>Helices Bulges Loops Junctions</w:t>
       </w:r>
     </w:p>
     <w:p>
@@ -591,7 +573,234 @@
       </w:r>
     </w:p>
     <w:p/>
+    <w:p>
+      <w:pPr>
+        <w:widowControl/>
+        <w:jc w:val="left"/>
+      </w:pPr>
+      <w:r>
+        <w:br w:type="page"/>
+      </w:r>
+    </w:p>
+    <w:p>
+      <w:r>
+        <w:lastRenderedPageBreak/>
+        <w:t>CLIP related technologies</w:t>
+      </w:r>
+    </w:p>
+    <w:p>
+      <w:r>
+        <w:t xml:space="preserve">Source: </w:t>
+      </w:r>
+      <w:hyperlink r:id="rId9" w:history="1">
+        <w:r>
+          <w:rPr>
+            <w:rStyle w:val="Hyperlink"/>
+          </w:rPr>
+          <w:t>https://doi.org/10.1038/s41576-024-00749-3</w:t>
+        </w:r>
+      </w:hyperlink>
+    </w:p>
     <w:p/>
+    <w:p>
+      <w:pPr>
+        <w:pStyle w:val="Heading2"/>
+      </w:pPr>
+      <w:r>
+        <w:t>CLIP</w:t>
+      </w:r>
+    </w:p>
+    <w:p>
+      <w:pPr>
+        <w:pStyle w:val="ListParagraph"/>
+        <w:numPr>
+          <w:ilvl w:val="0"/>
+          <w:numId w:val="3"/>
+        </w:numPr>
+      </w:pPr>
+      <w:r>
+        <w:t xml:space="preserve">What is CLIP: </w:t>
+      </w:r>
+      <w:r>
+        <w:t>Crosslinking and Immunoprecipitation</w:t>
+      </w:r>
+    </w:p>
+    <w:p>
+      <w:pPr>
+        <w:pStyle w:val="ListParagraph"/>
+      </w:pPr>
+      <w:r>
+        <w:t>ultraviolet crosslinking followed by immunoprecipitation (CLIP)</w:t>
+      </w:r>
+      <w:r>
+        <w:t>.</w:t>
+      </w:r>
+    </w:p>
+    <w:p>
+      <w:pPr>
+        <w:pStyle w:val="ListParagraph"/>
+      </w:pPr>
+      <w:r>
+        <w:t xml:space="preserve">Can </w:t>
+      </w:r>
+      <w:r>
+        <w:t>map the RNA interactome</w:t>
+      </w:r>
+      <w:r>
+        <w:t xml:space="preserve">, </w:t>
+      </w:r>
+      <w:r>
+        <w:t>yielding transcriptome-wide protein–RNA atlases that have contributed to key mechanistic insights into gene expression and gene-regulatory networks</w:t>
+      </w:r>
+      <w:r>
+        <w:t xml:space="preserve"> (map protein RNA interactions)</w:t>
+      </w:r>
+    </w:p>
+    <w:p>
+      <w:pPr>
+        <w:pStyle w:val="ListParagraph"/>
+      </w:pPr>
+    </w:p>
+    <w:p>
+      <w:pPr>
+        <w:pStyle w:val="ListParagraph"/>
+        <w:numPr>
+          <w:ilvl w:val="0"/>
+          <w:numId w:val="3"/>
+        </w:numPr>
+      </w:pPr>
+      <w:r>
+        <w:t>How to work</w:t>
+      </w:r>
+    </w:p>
+    <w:p>
+      <w:pPr>
+        <w:pStyle w:val="ListParagraph"/>
+      </w:pPr>
+    </w:p>
+    <w:p>
+      <w:pPr>
+        <w:pStyle w:val="ListParagraph"/>
+      </w:pPr>
+      <w:r>
+        <w:t>Crosslinking: Cells or tissues are treated with ultraviolet (UV) light to induce covalent crosslinks between RNA and associated proteins.</w:t>
+      </w:r>
+      <w:r>
+        <w:t xml:space="preserve"> (</w:t>
+      </w:r>
+      <w:r>
+        <w:t>covalent crosslinks</w:t>
+      </w:r>
+      <w:r>
+        <w:t xml:space="preserve">: </w:t>
+      </w:r>
+      <w:r>
+        <w:t>stable chemical bonds formed between molecules, typically between proteins and nucleic acids (like RNA or DNA), that result in a permanent linkage.</w:t>
+      </w:r>
+      <w:r>
+        <w:t>)</w:t>
+      </w:r>
+    </w:p>
+    <w:p>
+      <w:pPr>
+        <w:pStyle w:val="ListParagraph"/>
+      </w:pPr>
+    </w:p>
+    <w:p>
+      <w:pPr>
+        <w:pStyle w:val="ListParagraph"/>
+      </w:pPr>
+      <w:r>
+        <w:t>Immunoprecipitation: After crosslinking, the RNA–protein complexes are extracted, and specific RBPs are isolated using antibodies that target those proteins. This step enriches the sample for the proteins of interest.</w:t>
+      </w:r>
+      <w:r>
+        <w:t xml:space="preserve"> (by choosing the wanted protein, can </w:t>
+      </w:r>
+      <w:proofErr w:type="gramStart"/>
+      <w:r>
+        <w:t>get  the</w:t>
+      </w:r>
+      <w:proofErr w:type="gramEnd"/>
+      <w:r>
+        <w:t xml:space="preserve"> wanted RNA)</w:t>
+      </w:r>
+    </w:p>
+    <w:p>
+      <w:pPr>
+        <w:pStyle w:val="ListParagraph"/>
+      </w:pPr>
+    </w:p>
+    <w:p>
+      <w:pPr>
+        <w:pStyle w:val="ListParagraph"/>
+      </w:pPr>
+      <w:r>
+        <w:t>Library Preparation and Sequencing: The RNA fragments are ligated to adapters, converted into complementary DNA (cDNA), and then subjected to high-throughput sequencing. This allows researchers to determine the sequences of the RNA that were bound by the proteins.</w:t>
+      </w:r>
+    </w:p>
+    <w:p>
+      <w:pPr>
+        <w:pStyle w:val="ListParagraph"/>
+      </w:pPr>
+    </w:p>
+    <w:p>
+      <w:pPr>
+        <w:widowControl/>
+        <w:jc w:val="left"/>
+      </w:pPr>
+      <w:r>
+        <w:br w:type="page"/>
+      </w:r>
+    </w:p>
+    <w:p>
+      <w:pPr>
+        <w:pStyle w:val="ListParagraph"/>
+      </w:pPr>
+      <w:r>
+        <w:lastRenderedPageBreak/>
+        <w:t>Misc technologies:</w:t>
+      </w:r>
+    </w:p>
+    <w:p>
+      <w:pPr>
+        <w:pStyle w:val="ListParagraph"/>
+        <w:numPr>
+          <w:ilvl w:val="0"/>
+          <w:numId w:val="5"/>
+        </w:numPr>
+      </w:pPr>
+      <w:proofErr w:type="spellStart"/>
+      <w:r>
+        <w:t>icSHAPE</w:t>
+      </w:r>
+      <w:proofErr w:type="spellEnd"/>
+      <w:r>
+        <w:t xml:space="preserve"> (in vivo Click Selective 2'-Hydroxyl Acylation and Profiling Experiment) is a technology used to determine RNA secondary structures in vivo. It allows researchers to profile the structural dynamics of RNA across the entire transcriptome in living cells. The method involves modifying RNA with a chemical that selectively labels the 2'-hydroxyl groups of nucleotides, which can then be detected and analyzed to infer the structural conformation of the RNA. This information is crucial for understanding RNA-protein interactions, as the structure of RNA can significantly influence how it interacts with RNA-binding proteins (RBPs) and its overall functionality in cellular processes</w:t>
+      </w:r>
+    </w:p>
+    <w:p/>
+    <w:p>
+      <w:pPr>
+        <w:pStyle w:val="ListParagraph"/>
+        <w:numPr>
+          <w:ilvl w:val="0"/>
+          <w:numId w:val="5"/>
+        </w:numPr>
+      </w:pPr>
+      <w:r>
+        <w:t xml:space="preserve">RNA Bind-N-Seq (RBNS) is an </w:t>
+      </w:r>
+      <w:r>
+        <w:rPr>
+          <w:b/>
+          <w:bCs/>
+        </w:rPr>
+        <w:t>in vitro high-throughput method</w:t>
+      </w:r>
+      <w:r>
+        <w:t xml:space="preserve"> used to identify the binding preferences of RNA-binding proteins (RBPs).</w:t>
+      </w:r>
+    </w:p>
     <w:sectPr>
       <w:pgSz w:w="11906" w:h="16838"/>
       <w:pgMar w:top="1440" w:right="1800" w:bottom="1440" w:left="1800" w:header="851" w:footer="992" w:gutter="0"/>
@@ -603,7 +812,7 @@
 </file>
 
 <file path=word/endnotes.xml><?xml version="1.0" encoding="utf-8"?>
-<w:endnotes xmlns:wpc="http://schemas.microsoft.com/office/word/2010/wordprocessingCanvas" xmlns:cx="http://schemas.microsoft.com/office/drawing/2014/chartex" xmlns:cx1="http://schemas.microsoft.com/office/drawing/2015/9/8/chartex" xmlns:cx2="http://schemas.microsoft.com/office/drawing/2015/10/21/chartex" xmlns:cx3="http://schemas.microsoft.com/office/drawing/2016/5/9/chartex" xmlns:cx4="http://schemas.microsoft.com/office/drawing/2016/5/10/chartex" xmlns:cx5="http://schemas.microsoft.com/office/drawing/2016/5/11/chartex" xmlns:cx6="http://schemas.microsoft.com/office/drawing/2016/5/12/chartex" xmlns:cx7="http://schemas.microsoft.com/office/drawing/2016/5/13/chartex" xmlns:cx8="http://schemas.microsoft.com/office/drawing/2016/5/14/chartex" xmlns:mc="http://schemas.openxmlformats.org/markup-compatibility/2006" xmlns:aink="http://schemas.microsoft.com/office/drawing/2016/ink" xmlns:am3d="http://schemas.microsoft.com/office/drawing/2017/model3d" xmlns:o="urn:schemas-microsoft-com:office:office" xmlns:oel="http://schemas.microsoft.com/office/2019/extlst" xmlns:r="http://schemas.openxmlformats.org/officeDocument/2006/relationships" xmlns:m="http://schemas.openxmlformats.org/officeDocument/2006/math" xmlns:v="urn:schemas-microsoft-com:vml" xmlns:wp14="http://schemas.microsoft.com/office/word/2010/wordprocessingDrawing" xmlns:wp="http://schemas.openxmlformats.org/drawingml/2006/wordprocessingDrawing" xmlns:w10="urn:schemas-microsoft-com:office:word" xmlns:w="http://schemas.openxmlformats.org/wordprocessingml/2006/main" xmlns:w14="http://schemas.microsoft.com/office/word/2010/wordml" xmlns:w15="http://schemas.microsoft.com/office/word/2012/wordml" xmlns:w16cex="http://schemas.microsoft.com/office/word/2018/wordml/cex" xmlns:w16cid="http://schemas.microsoft.com/office/word/2016/wordml/cid" xmlns:w16="http://schemas.microsoft.com/office/word/2018/wordml" xmlns:w16du="http://schemas.microsoft.com/office/word/2023/wordml/word16du" xmlns:w16sdtdh="http://schemas.microsoft.com/office/word/2020/wordml/sdtdatahash" xmlns:w16se="http://schemas.microsoft.com/office/word/2015/wordml/symex" xmlns:wpg="http://schemas.microsoft.com/office/word/2010/wordprocessingGroup" xmlns:wpi="http://schemas.microsoft.com/office/word/2010/wordprocessingInk" xmlns:wne="http://schemas.microsoft.com/office/word/2006/wordml" xmlns:wps="http://schemas.microsoft.com/office/word/2010/wordprocessingShape" mc:Ignorable="w14 w15 w16se w16cid w16 w16cex w16sdtdh w16du wp14">
+<w:endnotes xmlns:wpc="http://schemas.microsoft.com/office/word/2010/wordprocessingCanvas" xmlns:cx="http://schemas.microsoft.com/office/drawing/2014/chartex" xmlns:cx1="http://schemas.microsoft.com/office/drawing/2015/9/8/chartex" xmlns:cx2="http://schemas.microsoft.com/office/drawing/2015/10/21/chartex" xmlns:cx3="http://schemas.microsoft.com/office/drawing/2016/5/9/chartex" xmlns:cx4="http://schemas.microsoft.com/office/drawing/2016/5/10/chartex" xmlns:cx5="http://schemas.microsoft.com/office/drawing/2016/5/11/chartex" xmlns:cx6="http://schemas.microsoft.com/office/drawing/2016/5/12/chartex" xmlns:cx7="http://schemas.microsoft.com/office/drawing/2016/5/13/chartex" xmlns:cx8="http://schemas.microsoft.com/office/drawing/2016/5/14/chartex" xmlns:mc="http://schemas.openxmlformats.org/markup-compatibility/2006" xmlns:aink="http://schemas.microsoft.com/office/drawing/2016/ink" xmlns:am3d="http://schemas.microsoft.com/office/drawing/2017/model3d" xmlns:o="urn:schemas-microsoft-com:office:office" xmlns:oel="http://schemas.microsoft.com/office/2019/extlst" xmlns:r="http://schemas.openxmlformats.org/officeDocument/2006/relationships" xmlns:m="http://schemas.openxmlformats.org/officeDocument/2006/math" xmlns:v="urn:schemas-microsoft-com:vml" xmlns:wp14="http://schemas.microsoft.com/office/word/2010/wordprocessingDrawing" xmlns:wp="http://schemas.openxmlformats.org/drawingml/2006/wordprocessingDrawing" xmlns:w10="urn:schemas-microsoft-com:office:word" xmlns:w="http://schemas.openxmlformats.org/wordprocessingml/2006/main" xmlns:w14="http://schemas.microsoft.com/office/word/2010/wordml" xmlns:w15="http://schemas.microsoft.com/office/word/2012/wordml" xmlns:w16cex="http://schemas.microsoft.com/office/word/2018/wordml/cex" xmlns:w16cid="http://schemas.microsoft.com/office/word/2016/wordml/cid" xmlns:w16="http://schemas.microsoft.com/office/word/2018/wordml" xmlns:w16du="http://schemas.microsoft.com/office/word/2023/wordml/word16du" xmlns:w16sdtdh="http://schemas.microsoft.com/office/word/2020/wordml/sdtdatahash" xmlns:w16sdtfl="http://schemas.microsoft.com/office/word/2024/wordml/sdtformatlock" xmlns:w16se="http://schemas.microsoft.com/office/word/2015/wordml/symex" xmlns:wpg="http://schemas.microsoft.com/office/word/2010/wordprocessingGroup" xmlns:wpi="http://schemas.microsoft.com/office/word/2010/wordprocessingInk" xmlns:wne="http://schemas.microsoft.com/office/word/2006/wordml" xmlns:wps="http://schemas.microsoft.com/office/word/2010/wordprocessingShape" mc:Ignorable="w14 w15 w16se w16cid w16 w16cex w16sdtdh w16sdtfl w16du wp14">
   <w:endnote w:type="separator" w:id="-1">
     <w:p>
       <w:pPr>
@@ -628,7 +837,7 @@
 </file>
 
 <file path=word/footnotes.xml><?xml version="1.0" encoding="utf-8"?>
-<w:footnotes xmlns:wpc="http://schemas.microsoft.com/office/word/2010/wordprocessingCanvas" xmlns:cx="http://schemas.microsoft.com/office/drawing/2014/chartex" xmlns:cx1="http://schemas.microsoft.com/office/drawing/2015/9/8/chartex" xmlns:cx2="http://schemas.microsoft.com/office/drawing/2015/10/21/chartex" xmlns:cx3="http://schemas.microsoft.com/office/drawing/2016/5/9/chartex" xmlns:cx4="http://schemas.microsoft.com/office/drawing/2016/5/10/chartex" xmlns:cx5="http://schemas.microsoft.com/office/drawing/2016/5/11/chartex" xmlns:cx6="http://schemas.microsoft.com/office/drawing/2016/5/12/chartex" xmlns:cx7="http://schemas.microsoft.com/office/drawing/2016/5/13/chartex" xmlns:cx8="http://schemas.microsoft.com/office/drawing/2016/5/14/chartex" xmlns:mc="http://schemas.openxmlformats.org/markup-compatibility/2006" xmlns:aink="http://schemas.microsoft.com/office/drawing/2016/ink" xmlns:am3d="http://schemas.microsoft.com/office/drawing/2017/model3d" xmlns:o="urn:schemas-microsoft-com:office:office" xmlns:oel="http://schemas.microsoft.com/office/2019/extlst" xmlns:r="http://schemas.openxmlformats.org/officeDocument/2006/relationships" xmlns:m="http://schemas.openxmlformats.org/officeDocument/2006/math" xmlns:v="urn:schemas-microsoft-com:vml" xmlns:wp14="http://schemas.microsoft.com/office/word/2010/wordprocessingDrawing" xmlns:wp="http://schemas.openxmlformats.org/drawingml/2006/wordprocessingDrawing" xmlns:w10="urn:schemas-microsoft-com:office:word" xmlns:w="http://schemas.openxmlformats.org/wordprocessingml/2006/main" xmlns:w14="http://schemas.microsoft.com/office/word/2010/wordml" xmlns:w15="http://schemas.microsoft.com/office/word/2012/wordml" xmlns:w16cex="http://schemas.microsoft.com/office/word/2018/wordml/cex" xmlns:w16cid="http://schemas.microsoft.com/office/word/2016/wordml/cid" xmlns:w16="http://schemas.microsoft.com/office/word/2018/wordml" xmlns:w16du="http://schemas.microsoft.com/office/word/2023/wordml/word16du" xmlns:w16sdtdh="http://schemas.microsoft.com/office/word/2020/wordml/sdtdatahash" xmlns:w16se="http://schemas.microsoft.com/office/word/2015/wordml/symex" xmlns:wpg="http://schemas.microsoft.com/office/word/2010/wordprocessingGroup" xmlns:wpi="http://schemas.microsoft.com/office/word/2010/wordprocessingInk" xmlns:wne="http://schemas.microsoft.com/office/word/2006/wordml" xmlns:wps="http://schemas.microsoft.com/office/word/2010/wordprocessingShape" mc:Ignorable="w14 w15 w16se w16cid w16 w16cex w16sdtdh w16du wp14">
+<w:footnotes xmlns:wpc="http://schemas.microsoft.com/office/word/2010/wordprocessingCanvas" xmlns:cx="http://schemas.microsoft.com/office/drawing/2014/chartex" xmlns:cx1="http://schemas.microsoft.com/office/drawing/2015/9/8/chartex" xmlns:cx2="http://schemas.microsoft.com/office/drawing/2015/10/21/chartex" xmlns:cx3="http://schemas.microsoft.com/office/drawing/2016/5/9/chartex" xmlns:cx4="http://schemas.microsoft.com/office/drawing/2016/5/10/chartex" xmlns:cx5="http://schemas.microsoft.com/office/drawing/2016/5/11/chartex" xmlns:cx6="http://schemas.microsoft.com/office/drawing/2016/5/12/chartex" xmlns:cx7="http://schemas.microsoft.com/office/drawing/2016/5/13/chartex" xmlns:cx8="http://schemas.microsoft.com/office/drawing/2016/5/14/chartex" xmlns:mc="http://schemas.openxmlformats.org/markup-compatibility/2006" xmlns:aink="http://schemas.microsoft.com/office/drawing/2016/ink" xmlns:am3d="http://schemas.microsoft.com/office/drawing/2017/model3d" xmlns:o="urn:schemas-microsoft-com:office:office" xmlns:oel="http://schemas.microsoft.com/office/2019/extlst" xmlns:r="http://schemas.openxmlformats.org/officeDocument/2006/relationships" xmlns:m="http://schemas.openxmlformats.org/officeDocument/2006/math" xmlns:v="urn:schemas-microsoft-com:vml" xmlns:wp14="http://schemas.microsoft.com/office/word/2010/wordprocessingDrawing" xmlns:wp="http://schemas.openxmlformats.org/drawingml/2006/wordprocessingDrawing" xmlns:w10="urn:schemas-microsoft-com:office:word" xmlns:w="http://schemas.openxmlformats.org/wordprocessingml/2006/main" xmlns:w14="http://schemas.microsoft.com/office/word/2010/wordml" xmlns:w15="http://schemas.microsoft.com/office/word/2012/wordml" xmlns:w16cex="http://schemas.microsoft.com/office/word/2018/wordml/cex" xmlns:w16cid="http://schemas.microsoft.com/office/word/2016/wordml/cid" xmlns:w16="http://schemas.microsoft.com/office/word/2018/wordml" xmlns:w16du="http://schemas.microsoft.com/office/word/2023/wordml/word16du" xmlns:w16sdtdh="http://schemas.microsoft.com/office/word/2020/wordml/sdtdatahash" xmlns:w16sdtfl="http://schemas.microsoft.com/office/word/2024/wordml/sdtformatlock" xmlns:w16se="http://schemas.microsoft.com/office/word/2015/wordml/symex" xmlns:wpg="http://schemas.microsoft.com/office/word/2010/wordprocessingGroup" xmlns:wpi="http://schemas.microsoft.com/office/word/2010/wordprocessingInk" xmlns:wne="http://schemas.microsoft.com/office/word/2006/wordml" xmlns:wps="http://schemas.microsoft.com/office/word/2010/wordprocessingShape" mc:Ignorable="w14 w15 w16se w16cid w16 w16cex w16sdtdh w16sdtfl w16du wp14">
   <w:footnote w:type="separator" w:id="-1">
     <w:p>
       <w:pPr>
@@ -653,8 +862,275 @@
 </file>
 
 <file path=word/numbering.xml><?xml version="1.0" encoding="utf-8"?>
-<w:numbering xmlns:wpc="http://schemas.microsoft.com/office/word/2010/wordprocessingCanvas" xmlns:cx="http://schemas.microsoft.com/office/drawing/2014/chartex" xmlns:cx1="http://schemas.microsoft.com/office/drawing/2015/9/8/chartex" xmlns:cx2="http://schemas.microsoft.com/office/drawing/2015/10/21/chartex" xmlns:cx3="http://schemas.microsoft.com/office/drawing/2016/5/9/chartex" xmlns:cx4="http://schemas.microsoft.com/office/drawing/2016/5/10/chartex" xmlns:cx5="http://schemas.microsoft.com/office/drawing/2016/5/11/chartex" xmlns:cx6="http://schemas.microsoft.com/office/drawing/2016/5/12/chartex" xmlns:cx7="http://schemas.microsoft.com/office/drawing/2016/5/13/chartex" xmlns:cx8="http://schemas.microsoft.com/office/drawing/2016/5/14/chartex" xmlns:mc="http://schemas.openxmlformats.org/markup-compatibility/2006" xmlns:aink="http://schemas.microsoft.com/office/drawing/2016/ink" xmlns:am3d="http://schemas.microsoft.com/office/drawing/2017/model3d" xmlns:o="urn:schemas-microsoft-com:office:office" xmlns:oel="http://schemas.microsoft.com/office/2019/extlst" xmlns:r="http://schemas.openxmlformats.org/officeDocument/2006/relationships" xmlns:m="http://schemas.openxmlformats.org/officeDocument/2006/math" xmlns:v="urn:schemas-microsoft-com:vml" xmlns:wp14="http://schemas.microsoft.com/office/word/2010/wordprocessingDrawing" xmlns:wp="http://schemas.openxmlformats.org/drawingml/2006/wordprocessingDrawing" xmlns:w10="urn:schemas-microsoft-com:office:word" xmlns:w="http://schemas.openxmlformats.org/wordprocessingml/2006/main" xmlns:w14="http://schemas.microsoft.com/office/word/2010/wordml" xmlns:w15="http://schemas.microsoft.com/office/word/2012/wordml" xmlns:w16cex="http://schemas.microsoft.com/office/word/2018/wordml/cex" xmlns:w16cid="http://schemas.microsoft.com/office/word/2016/wordml/cid" xmlns:w16="http://schemas.microsoft.com/office/word/2018/wordml" xmlns:w16du="http://schemas.microsoft.com/office/word/2023/wordml/word16du" xmlns:w16sdtdh="http://schemas.microsoft.com/office/word/2020/wordml/sdtdatahash" xmlns:w16se="http://schemas.microsoft.com/office/word/2015/wordml/symex" xmlns:wpg="http://schemas.microsoft.com/office/word/2010/wordprocessingGroup" xmlns:wpi="http://schemas.microsoft.com/office/word/2010/wordprocessingInk" xmlns:wne="http://schemas.microsoft.com/office/word/2006/wordml" xmlns:wps="http://schemas.microsoft.com/office/word/2010/wordprocessingShape" mc:Ignorable="w14 w15 w16se w16cid w16 w16cex w16sdtdh w16du wp14">
+<w:numbering xmlns:wpc="http://schemas.microsoft.com/office/word/2010/wordprocessingCanvas" xmlns:cx="http://schemas.microsoft.com/office/drawing/2014/chartex" xmlns:cx1="http://schemas.microsoft.com/office/drawing/2015/9/8/chartex" xmlns:cx2="http://schemas.microsoft.com/office/drawing/2015/10/21/chartex" xmlns:cx3="http://schemas.microsoft.com/office/drawing/2016/5/9/chartex" xmlns:cx4="http://schemas.microsoft.com/office/drawing/2016/5/10/chartex" xmlns:cx5="http://schemas.microsoft.com/office/drawing/2016/5/11/chartex" xmlns:cx6="http://schemas.microsoft.com/office/drawing/2016/5/12/chartex" xmlns:cx7="http://schemas.microsoft.com/office/drawing/2016/5/13/chartex" xmlns:cx8="http://schemas.microsoft.com/office/drawing/2016/5/14/chartex" xmlns:mc="http://schemas.openxmlformats.org/markup-compatibility/2006" xmlns:aink="http://schemas.microsoft.com/office/drawing/2016/ink" xmlns:am3d="http://schemas.microsoft.com/office/drawing/2017/model3d" xmlns:o="urn:schemas-microsoft-com:office:office" xmlns:oel="http://schemas.microsoft.com/office/2019/extlst" xmlns:r="http://schemas.openxmlformats.org/officeDocument/2006/relationships" xmlns:m="http://schemas.openxmlformats.org/officeDocument/2006/math" xmlns:v="urn:schemas-microsoft-com:vml" xmlns:wp14="http://schemas.microsoft.com/office/word/2010/wordprocessingDrawing" xmlns:wp="http://schemas.openxmlformats.org/drawingml/2006/wordprocessingDrawing" xmlns:w10="urn:schemas-microsoft-com:office:word" xmlns:w="http://schemas.openxmlformats.org/wordprocessingml/2006/main" xmlns:w14="http://schemas.microsoft.com/office/word/2010/wordml" xmlns:w15="http://schemas.microsoft.com/office/word/2012/wordml" xmlns:w16cex="http://schemas.microsoft.com/office/word/2018/wordml/cex" xmlns:w16cid="http://schemas.microsoft.com/office/word/2016/wordml/cid" xmlns:w16="http://schemas.microsoft.com/office/word/2018/wordml" xmlns:w16du="http://schemas.microsoft.com/office/word/2023/wordml/word16du" xmlns:w16sdtdh="http://schemas.microsoft.com/office/word/2020/wordml/sdtdatahash" xmlns:w16sdtfl="http://schemas.microsoft.com/office/word/2024/wordml/sdtformatlock" xmlns:w16se="http://schemas.microsoft.com/office/word/2015/wordml/symex" xmlns:wpg="http://schemas.microsoft.com/office/word/2010/wordprocessingGroup" xmlns:wpi="http://schemas.microsoft.com/office/word/2010/wordprocessingInk" xmlns:wne="http://schemas.microsoft.com/office/word/2006/wordml" xmlns:wps="http://schemas.microsoft.com/office/word/2010/wordprocessingShape" mc:Ignorable="w14 w15 w16se w16cid w16 w16cex w16sdtdh w16sdtfl w16du wp14">
   <w:abstractNum w:abstractNumId="0" w15:restartNumberingAfterBreak="0">
+    <w:nsid w:val="22A017B6"/>
+    <w:multiLevelType w:val="hybridMultilevel"/>
+    <w:tmpl w:val="F68620A8"/>
+    <w:lvl w:ilvl="0" w:tplc="0409000F">
+      <w:start w:val="1"/>
+      <w:numFmt w:val="decimal"/>
+      <w:lvlText w:val="%1."/>
+      <w:lvlJc w:val="left"/>
+      <w:pPr>
+        <w:ind w:left="720" w:hanging="360"/>
+      </w:pPr>
+      <w:rPr>
+        <w:rFonts w:hint="default"/>
+      </w:rPr>
+    </w:lvl>
+    <w:lvl w:ilvl="1" w:tplc="04090019" w:tentative="1">
+      <w:start w:val="1"/>
+      <w:numFmt w:val="lowerLetter"/>
+      <w:lvlText w:val="%2."/>
+      <w:lvlJc w:val="left"/>
+      <w:pPr>
+        <w:ind w:left="1440" w:hanging="360"/>
+      </w:pPr>
+    </w:lvl>
+    <w:lvl w:ilvl="2" w:tplc="0409001B" w:tentative="1">
+      <w:start w:val="1"/>
+      <w:numFmt w:val="lowerRoman"/>
+      <w:lvlText w:val="%3."/>
+      <w:lvlJc w:val="right"/>
+      <w:pPr>
+        <w:ind w:left="2160" w:hanging="180"/>
+      </w:pPr>
+    </w:lvl>
+    <w:lvl w:ilvl="3" w:tplc="0409000F" w:tentative="1">
+      <w:start w:val="1"/>
+      <w:numFmt w:val="decimal"/>
+      <w:lvlText w:val="%4."/>
+      <w:lvlJc w:val="left"/>
+      <w:pPr>
+        <w:ind w:left="2880" w:hanging="360"/>
+      </w:pPr>
+    </w:lvl>
+    <w:lvl w:ilvl="4" w:tplc="04090019" w:tentative="1">
+      <w:start w:val="1"/>
+      <w:numFmt w:val="lowerLetter"/>
+      <w:lvlText w:val="%5."/>
+      <w:lvlJc w:val="left"/>
+      <w:pPr>
+        <w:ind w:left="3600" w:hanging="360"/>
+      </w:pPr>
+    </w:lvl>
+    <w:lvl w:ilvl="5" w:tplc="0409001B" w:tentative="1">
+      <w:start w:val="1"/>
+      <w:numFmt w:val="lowerRoman"/>
+      <w:lvlText w:val="%6."/>
+      <w:lvlJc w:val="right"/>
+      <w:pPr>
+        <w:ind w:left="4320" w:hanging="180"/>
+      </w:pPr>
+    </w:lvl>
+    <w:lvl w:ilvl="6" w:tplc="0409000F" w:tentative="1">
+      <w:start w:val="1"/>
+      <w:numFmt w:val="decimal"/>
+      <w:lvlText w:val="%7."/>
+      <w:lvlJc w:val="left"/>
+      <w:pPr>
+        <w:ind w:left="5040" w:hanging="360"/>
+      </w:pPr>
+    </w:lvl>
+    <w:lvl w:ilvl="7" w:tplc="04090019" w:tentative="1">
+      <w:start w:val="1"/>
+      <w:numFmt w:val="lowerLetter"/>
+      <w:lvlText w:val="%8."/>
+      <w:lvlJc w:val="left"/>
+      <w:pPr>
+        <w:ind w:left="5760" w:hanging="360"/>
+      </w:pPr>
+    </w:lvl>
+    <w:lvl w:ilvl="8" w:tplc="0409001B" w:tentative="1">
+      <w:start w:val="1"/>
+      <w:numFmt w:val="lowerRoman"/>
+      <w:lvlText w:val="%9."/>
+      <w:lvlJc w:val="right"/>
+      <w:pPr>
+        <w:ind w:left="6480" w:hanging="180"/>
+      </w:pPr>
+    </w:lvl>
+  </w:abstractNum>
+  <w:abstractNum w:abstractNumId="1" w15:restartNumberingAfterBreak="0">
+    <w:nsid w:val="4E7819E2"/>
+    <w:multiLevelType w:val="hybridMultilevel"/>
+    <w:tmpl w:val="BEEA9116"/>
+    <w:lvl w:ilvl="0" w:tplc="0409000F">
+      <w:start w:val="1"/>
+      <w:numFmt w:val="decimal"/>
+      <w:lvlText w:val="%1."/>
+      <w:lvlJc w:val="left"/>
+      <w:pPr>
+        <w:ind w:left="720" w:hanging="360"/>
+      </w:pPr>
+      <w:rPr>
+        <w:rFonts w:hint="default"/>
+      </w:rPr>
+    </w:lvl>
+    <w:lvl w:ilvl="1" w:tplc="04090019" w:tentative="1">
+      <w:start w:val="1"/>
+      <w:numFmt w:val="lowerLetter"/>
+      <w:lvlText w:val="%2."/>
+      <w:lvlJc w:val="left"/>
+      <w:pPr>
+        <w:ind w:left="1440" w:hanging="360"/>
+      </w:pPr>
+    </w:lvl>
+    <w:lvl w:ilvl="2" w:tplc="0409001B" w:tentative="1">
+      <w:start w:val="1"/>
+      <w:numFmt w:val="lowerRoman"/>
+      <w:lvlText w:val="%3."/>
+      <w:lvlJc w:val="right"/>
+      <w:pPr>
+        <w:ind w:left="2160" w:hanging="180"/>
+      </w:pPr>
+    </w:lvl>
+    <w:lvl w:ilvl="3" w:tplc="0409000F" w:tentative="1">
+      <w:start w:val="1"/>
+      <w:numFmt w:val="decimal"/>
+      <w:lvlText w:val="%4."/>
+      <w:lvlJc w:val="left"/>
+      <w:pPr>
+        <w:ind w:left="2880" w:hanging="360"/>
+      </w:pPr>
+    </w:lvl>
+    <w:lvl w:ilvl="4" w:tplc="04090019" w:tentative="1">
+      <w:start w:val="1"/>
+      <w:numFmt w:val="lowerLetter"/>
+      <w:lvlText w:val="%5."/>
+      <w:lvlJc w:val="left"/>
+      <w:pPr>
+        <w:ind w:left="3600" w:hanging="360"/>
+      </w:pPr>
+    </w:lvl>
+    <w:lvl w:ilvl="5" w:tplc="0409001B" w:tentative="1">
+      <w:start w:val="1"/>
+      <w:numFmt w:val="lowerRoman"/>
+      <w:lvlText w:val="%6."/>
+      <w:lvlJc w:val="right"/>
+      <w:pPr>
+        <w:ind w:left="4320" w:hanging="180"/>
+      </w:pPr>
+    </w:lvl>
+    <w:lvl w:ilvl="6" w:tplc="0409000F" w:tentative="1">
+      <w:start w:val="1"/>
+      <w:numFmt w:val="decimal"/>
+      <w:lvlText w:val="%7."/>
+      <w:lvlJc w:val="left"/>
+      <w:pPr>
+        <w:ind w:left="5040" w:hanging="360"/>
+      </w:pPr>
+    </w:lvl>
+    <w:lvl w:ilvl="7" w:tplc="04090019" w:tentative="1">
+      <w:start w:val="1"/>
+      <w:numFmt w:val="lowerLetter"/>
+      <w:lvlText w:val="%8."/>
+      <w:lvlJc w:val="left"/>
+      <w:pPr>
+        <w:ind w:left="5760" w:hanging="360"/>
+      </w:pPr>
+    </w:lvl>
+    <w:lvl w:ilvl="8" w:tplc="0409001B" w:tentative="1">
+      <w:start w:val="1"/>
+      <w:numFmt w:val="lowerRoman"/>
+      <w:lvlText w:val="%9."/>
+      <w:lvlJc w:val="right"/>
+      <w:pPr>
+        <w:ind w:left="6480" w:hanging="180"/>
+      </w:pPr>
+    </w:lvl>
+  </w:abstractNum>
+  <w:abstractNum w:abstractNumId="2" w15:restartNumberingAfterBreak="0">
+    <w:nsid w:val="5BBC0073"/>
+    <w:multiLevelType w:val="hybridMultilevel"/>
+    <w:tmpl w:val="182E12FE"/>
+    <w:lvl w:ilvl="0" w:tplc="EF983B4A">
+      <w:start w:val="1"/>
+      <w:numFmt w:val="decimal"/>
+      <w:lvlText w:val="%1."/>
+      <w:lvlJc w:val="left"/>
+      <w:pPr>
+        <w:ind w:left="1080" w:hanging="360"/>
+      </w:pPr>
+      <w:rPr>
+        <w:rFonts w:hint="default"/>
+      </w:rPr>
+    </w:lvl>
+    <w:lvl w:ilvl="1" w:tplc="04090019" w:tentative="1">
+      <w:start w:val="1"/>
+      <w:numFmt w:val="lowerLetter"/>
+      <w:lvlText w:val="%2."/>
+      <w:lvlJc w:val="left"/>
+      <w:pPr>
+        <w:ind w:left="1800" w:hanging="360"/>
+      </w:pPr>
+    </w:lvl>
+    <w:lvl w:ilvl="2" w:tplc="0409001B" w:tentative="1">
+      <w:start w:val="1"/>
+      <w:numFmt w:val="lowerRoman"/>
+      <w:lvlText w:val="%3."/>
+      <w:lvlJc w:val="right"/>
+      <w:pPr>
+        <w:ind w:left="2520" w:hanging="180"/>
+      </w:pPr>
+    </w:lvl>
+    <w:lvl w:ilvl="3" w:tplc="0409000F" w:tentative="1">
+      <w:start w:val="1"/>
+      <w:numFmt w:val="decimal"/>
+      <w:lvlText w:val="%4."/>
+      <w:lvlJc w:val="left"/>
+      <w:pPr>
+        <w:ind w:left="3240" w:hanging="360"/>
+      </w:pPr>
+    </w:lvl>
+    <w:lvl w:ilvl="4" w:tplc="04090019" w:tentative="1">
+      <w:start w:val="1"/>
+      <w:numFmt w:val="lowerLetter"/>
+      <w:lvlText w:val="%5."/>
+      <w:lvlJc w:val="left"/>
+      <w:pPr>
+        <w:ind w:left="3960" w:hanging="360"/>
+      </w:pPr>
+    </w:lvl>
+    <w:lvl w:ilvl="5" w:tplc="0409001B" w:tentative="1">
+      <w:start w:val="1"/>
+      <w:numFmt w:val="lowerRoman"/>
+      <w:lvlText w:val="%6."/>
+      <w:lvlJc w:val="right"/>
+      <w:pPr>
+        <w:ind w:left="4680" w:hanging="180"/>
+      </w:pPr>
+    </w:lvl>
+    <w:lvl w:ilvl="6" w:tplc="0409000F" w:tentative="1">
+      <w:start w:val="1"/>
+      <w:numFmt w:val="decimal"/>
+      <w:lvlText w:val="%7."/>
+      <w:lvlJc w:val="left"/>
+      <w:pPr>
+        <w:ind w:left="5400" w:hanging="360"/>
+      </w:pPr>
+    </w:lvl>
+    <w:lvl w:ilvl="7" w:tplc="04090019" w:tentative="1">
+      <w:start w:val="1"/>
+      <w:numFmt w:val="lowerLetter"/>
+      <w:lvlText w:val="%8."/>
+      <w:lvlJc w:val="left"/>
+      <w:pPr>
+        <w:ind w:left="6120" w:hanging="360"/>
+      </w:pPr>
+    </w:lvl>
+    <w:lvl w:ilvl="8" w:tplc="0409001B" w:tentative="1">
+      <w:start w:val="1"/>
+      <w:numFmt w:val="lowerRoman"/>
+      <w:lvlText w:val="%9."/>
+      <w:lvlJc w:val="right"/>
+      <w:pPr>
+        <w:ind w:left="6840" w:hanging="180"/>
+      </w:pPr>
+    </w:lvl>
+  </w:abstractNum>
+  <w:abstractNum w:abstractNumId="3" w15:restartNumberingAfterBreak="0">
     <w:nsid w:val="60E21BF5"/>
     <w:multiLevelType w:val="multilevel"/>
     <w:tmpl w:val="56EE7882"/>
@@ -803,7 +1279,7 @@
       </w:rPr>
     </w:lvl>
   </w:abstractNum>
-  <w:abstractNum w:abstractNumId="1" w15:restartNumberingAfterBreak="0">
+  <w:abstractNum w:abstractNumId="4" w15:restartNumberingAfterBreak="0">
     <w:nsid w:val="75895242"/>
     <w:multiLevelType w:val="hybridMultilevel"/>
     <w:tmpl w:val="77B03F68"/>
@@ -917,16 +1393,25 @@
     </w:lvl>
   </w:abstractNum>
   <w:num w:numId="1" w16cid:durableId="1004668160">
+    <w:abstractNumId w:val="4"/>
+  </w:num>
+  <w:num w:numId="2" w16cid:durableId="1539782104">
+    <w:abstractNumId w:val="3"/>
+  </w:num>
+  <w:num w:numId="3" w16cid:durableId="958995627">
+    <w:abstractNumId w:val="0"/>
+  </w:num>
+  <w:num w:numId="4" w16cid:durableId="1134830379">
     <w:abstractNumId w:val="1"/>
   </w:num>
-  <w:num w:numId="2" w16cid:durableId="1539782104">
-    <w:abstractNumId w:val="0"/>
+  <w:num w:numId="5" w16cid:durableId="797383200">
+    <w:abstractNumId w:val="2"/>
   </w:num>
 </w:numbering>
 </file>
 
 <file path=word/styles.xml><?xml version="1.0" encoding="utf-8"?>
-<w:styles xmlns:mc="http://schemas.openxmlformats.org/markup-compatibility/2006" xmlns:r="http://schemas.openxmlformats.org/officeDocument/2006/relationships" xmlns:w="http://schemas.openxmlformats.org/wordprocessingml/2006/main" xmlns:w14="http://schemas.microsoft.com/office/word/2010/wordml" xmlns:w15="http://schemas.microsoft.com/office/word/2012/wordml" xmlns:w16cex="http://schemas.microsoft.com/office/word/2018/wordml/cex" xmlns:w16cid="http://schemas.microsoft.com/office/word/2016/wordml/cid" xmlns:w16="http://schemas.microsoft.com/office/word/2018/wordml" xmlns:w16du="http://schemas.microsoft.com/office/word/2023/wordml/word16du" xmlns:w16sdtdh="http://schemas.microsoft.com/office/word/2020/wordml/sdtdatahash" xmlns:w16se="http://schemas.microsoft.com/office/word/2015/wordml/symex" mc:Ignorable="w14 w15 w16se w16cid w16 w16cex w16sdtdh w16du">
+<w:styles xmlns:mc="http://schemas.openxmlformats.org/markup-compatibility/2006" xmlns:r="http://schemas.openxmlformats.org/officeDocument/2006/relationships" xmlns:w="http://schemas.openxmlformats.org/wordprocessingml/2006/main" xmlns:w14="http://schemas.microsoft.com/office/word/2010/wordml" xmlns:w15="http://schemas.microsoft.com/office/word/2012/wordml" xmlns:w16cex="http://schemas.microsoft.com/office/word/2018/wordml/cex" xmlns:w16cid="http://schemas.microsoft.com/office/word/2016/wordml/cid" xmlns:w16="http://schemas.microsoft.com/office/word/2018/wordml" xmlns:w16du="http://schemas.microsoft.com/office/word/2023/wordml/word16du" xmlns:w16sdtdh="http://schemas.microsoft.com/office/word/2020/wordml/sdtdatahash" xmlns:w16sdtfl="http://schemas.microsoft.com/office/word/2024/wordml/sdtformatlock" xmlns:w16se="http://schemas.microsoft.com/office/word/2015/wordml/symex" mc:Ignorable="w14 w15 w16se w16cid w16 w16cex w16sdtdh w16sdtfl w16du">
   <w:docDefaults>
     <w:rPrDefault>
       <w:rPr>
@@ -1361,7 +1846,6 @@
     <w:next w:val="Normal"/>
     <w:link w:val="Heading2Char"/>
     <w:uiPriority w:val="9"/>
-    <w:semiHidden/>
     <w:unhideWhenUsed/>
     <w:qFormat/>
     <w:rsid w:val="0082031D"/>
@@ -1577,7 +2061,6 @@
     <w:basedOn w:val="DefaultParagraphFont"/>
     <w:link w:val="Heading2"/>
     <w:uiPriority w:val="9"/>
-    <w:semiHidden/>
     <w:rsid w:val="0082031D"/>
     <w:rPr>
       <w:rFonts w:asciiTheme="majorHAnsi" w:eastAsiaTheme="majorEastAsia" w:hAnsiTheme="majorHAnsi" w:cstheme="majorBidi"/>
